--- a/iot project proposal.docx
+++ b/iot project proposal.docx
@@ -92,7 +92,25 @@
           <w:sz w:val="24"/>
           <w:szCs w:val="24"/>
         </w:rPr>
-        <w:t xml:space="preserve">o a service that is able to track the hits. In this project when a hit on the accelerometer is registered a device state is sent to Losant which then sends a </w:t>
+        <w:t xml:space="preserve">o a service that is able to track the hits. In this project when a hit on the accelerometer is registered a device state is sent to </w:t>
+      </w:r>
+      <w:proofErr w:type="spellStart"/>
+      <w:r>
+        <w:rPr>
+          <w:rFonts w:ascii="Times New Roman" w:hAnsi="Times New Roman" w:cs="Times New Roman"/>
+          <w:sz w:val="24"/>
+          <w:szCs w:val="24"/>
+        </w:rPr>
+        <w:t>Losant</w:t>
+      </w:r>
+      <w:proofErr w:type="spellEnd"/>
+      <w:r>
+        <w:rPr>
+          <w:rFonts w:ascii="Times New Roman" w:hAnsi="Times New Roman" w:cs="Times New Roman"/>
+          <w:sz w:val="24"/>
+          <w:szCs w:val="24"/>
+        </w:rPr>
+        <w:t xml:space="preserve"> which then sends a </w:t>
       </w:r>
       <w:r>
         <w:rPr>
@@ -411,7 +429,25 @@
           <w:sz w:val="24"/>
           <w:szCs w:val="24"/>
         </w:rPr>
-        <w:t>. In terms of sending messages from the device to Losant MQTT is used.</w:t>
+        <w:t xml:space="preserve">. In terms of sending messages from the device to </w:t>
+      </w:r>
+      <w:proofErr w:type="spellStart"/>
+      <w:r>
+        <w:rPr>
+          <w:rFonts w:ascii="Times New Roman" w:hAnsi="Times New Roman" w:cs="Times New Roman"/>
+          <w:sz w:val="24"/>
+          <w:szCs w:val="24"/>
+        </w:rPr>
+        <w:t>Losant</w:t>
+      </w:r>
+      <w:proofErr w:type="spellEnd"/>
+      <w:r>
+        <w:rPr>
+          <w:rFonts w:ascii="Times New Roman" w:hAnsi="Times New Roman" w:cs="Times New Roman"/>
+          <w:sz w:val="24"/>
+          <w:szCs w:val="24"/>
+        </w:rPr>
+        <w:t xml:space="preserve"> MQTT is used.</w:t>
       </w:r>
       <w:r>
         <w:rPr>
@@ -488,7 +524,94 @@
           <w:sz w:val="24"/>
           <w:szCs w:val="24"/>
         </w:rPr>
-        <w:t xml:space="preserve">The accelerometer is placed on a surface. The surface is hit and the accelerometer tracks the change in acceleration. The device is reading its current acceleration every 150 milliseconds. If the acceleration’s in any direction changes by 3 a hit will be registered. When this occurs it sends a device state through MQTT to Losant. In Losant a workflow has been built to send a </w:t>
+        <w:t>The accelerometer is placed on a surface. The surface is hit and the accelerometer tracks the change in acceleration. The device is reading its current acceleration every 150 mil</w:t>
+      </w:r>
+      <w:r>
+        <w:rPr>
+          <w:rFonts w:ascii="Times New Roman" w:hAnsi="Times New Roman" w:cs="Times New Roman"/>
+          <w:sz w:val="24"/>
+          <w:szCs w:val="24"/>
+        </w:rPr>
+        <w:t>liseconds. If the acceleration</w:t>
+      </w:r>
+      <w:r>
+        <w:rPr>
+          <w:rFonts w:ascii="Times New Roman" w:hAnsi="Times New Roman" w:cs="Times New Roman"/>
+          <w:sz w:val="24"/>
+          <w:szCs w:val="24"/>
+        </w:rPr>
+        <w:t xml:space="preserve"> in any direction changes by 3</w:t>
+      </w:r>
+      <w:r>
+        <w:rPr>
+          <w:rFonts w:ascii="Times New Roman" w:hAnsi="Times New Roman" w:cs="Times New Roman"/>
+          <w:sz w:val="24"/>
+          <w:szCs w:val="24"/>
+        </w:rPr>
+        <w:t xml:space="preserve"> m/s</w:t>
+      </w:r>
+      <w:r>
+        <w:rPr>
+          <w:rFonts w:ascii="Times New Roman" w:hAnsi="Times New Roman" w:cs="Times New Roman"/>
+          <w:sz w:val="24"/>
+          <w:szCs w:val="24"/>
+          <w:vertAlign w:val="superscript"/>
+        </w:rPr>
+        <w:t>2</w:t>
+      </w:r>
+      <w:r>
+        <w:rPr>
+          <w:rFonts w:ascii="Times New Roman" w:hAnsi="Times New Roman" w:cs="Times New Roman"/>
+          <w:sz w:val="24"/>
+          <w:szCs w:val="24"/>
+        </w:rPr>
+        <w:t xml:space="preserve"> a hit will be registered. When this occurs it sends a device state through MQTT to </w:t>
+      </w:r>
+      <w:proofErr w:type="spellStart"/>
+      <w:r>
+        <w:rPr>
+          <w:rFonts w:ascii="Times New Roman" w:hAnsi="Times New Roman" w:cs="Times New Roman"/>
+          <w:sz w:val="24"/>
+          <w:szCs w:val="24"/>
+        </w:rPr>
+        <w:t>Losant</w:t>
+      </w:r>
+      <w:proofErr w:type="spellEnd"/>
+      <w:r>
+        <w:rPr>
+          <w:rFonts w:ascii="Times New Roman" w:hAnsi="Times New Roman" w:cs="Times New Roman"/>
+          <w:sz w:val="24"/>
+          <w:szCs w:val="24"/>
+        </w:rPr>
+        <w:t xml:space="preserve">. In </w:t>
+      </w:r>
+      <w:proofErr w:type="spellStart"/>
+      <w:r>
+        <w:rPr>
+          <w:rFonts w:ascii="Times New Roman" w:hAnsi="Times New Roman" w:cs="Times New Roman"/>
+          <w:sz w:val="24"/>
+          <w:szCs w:val="24"/>
+        </w:rPr>
+        <w:t>Losant</w:t>
+      </w:r>
+      <w:proofErr w:type="spellEnd"/>
+      <w:r>
+        <w:rPr>
+          <w:rFonts w:ascii="Times New Roman" w:hAnsi="Times New Roman" w:cs="Times New Roman"/>
+          <w:sz w:val="24"/>
+          <w:szCs w:val="24"/>
+        </w:rPr>
+        <w:t xml:space="preserve"> a workflow h</w:t>
+      </w:r>
+      <w:bookmarkStart w:id="0" w:name="_GoBack"/>
+      <w:bookmarkEnd w:id="0"/>
+      <w:r>
+        <w:rPr>
+          <w:rFonts w:ascii="Times New Roman" w:hAnsi="Times New Roman" w:cs="Times New Roman"/>
+          <w:sz w:val="24"/>
+          <w:szCs w:val="24"/>
+        </w:rPr>
+        <w:t xml:space="preserve">as been built to send a </w:t>
       </w:r>
       <w:r>
         <w:rPr>
@@ -504,7 +627,25 @@
           <w:sz w:val="24"/>
           <w:szCs w:val="24"/>
         </w:rPr>
-        <w:t xml:space="preserve">to a second device when it receives a device state. In the second device when it receives this message it will turn on an led light for 1.5 seconds. </w:t>
+        <w:t xml:space="preserve">to a second device when it receives a device state. In the second device when it receives this message it will turn on </w:t>
+      </w:r>
+      <w:proofErr w:type="gramStart"/>
+      <w:r>
+        <w:rPr>
+          <w:rFonts w:ascii="Times New Roman" w:hAnsi="Times New Roman" w:cs="Times New Roman"/>
+          <w:sz w:val="24"/>
+          <w:szCs w:val="24"/>
+        </w:rPr>
+        <w:t>an</w:t>
+      </w:r>
+      <w:proofErr w:type="gramEnd"/>
+      <w:r>
+        <w:rPr>
+          <w:rFonts w:ascii="Times New Roman" w:hAnsi="Times New Roman" w:cs="Times New Roman"/>
+          <w:sz w:val="24"/>
+          <w:szCs w:val="24"/>
+        </w:rPr>
+        <w:t xml:space="preserve"> led light for 1.5 seconds. </w:t>
       </w:r>
     </w:p>
     <w:p>
@@ -573,8 +714,6 @@
           <w:szCs w:val="24"/>
         </w:rPr>
       </w:pPr>
-      <w:bookmarkStart w:id="0" w:name="_GoBack"/>
-      <w:bookmarkEnd w:id="0"/>
     </w:p>
     <w:p>
       <w:pPr>

--- a/iot project proposal.docx
+++ b/iot project proposal.docx
@@ -58,7 +58,25 @@
           <w:sz w:val="24"/>
           <w:szCs w:val="24"/>
         </w:rPr>
-        <w:t>ad to long term health effects. This project will utilize an accelerometer to track how many hits a player is taking to the helmet. This will aid in CTE research along with guide medical professionals to better understand the kind of trauma players are experiencing. This will lead to better diagnoses and prescribed treatments for the players. It was also help coaches better understand the health of their players and determine whether they are safe to continue action or not.</w:t>
+        <w:t>ad to long term health effects. This project will utilize an accelerometer to track how many hits a player is taking to the helmet. This will aid in CTE research along with guide medical professionals to better understand the kind of trauma players are experiencing. This will lead to better diagnoses and prescribed tr</w:t>
+      </w:r>
+      <w:r>
+        <w:rPr>
+          <w:rFonts w:ascii="Times New Roman" w:hAnsi="Times New Roman" w:cs="Times New Roman"/>
+          <w:sz w:val="24"/>
+          <w:szCs w:val="24"/>
+        </w:rPr>
+        <w:t>eatments for the players. It will</w:t>
+      </w:r>
+      <w:bookmarkStart w:id="0" w:name="_GoBack"/>
+      <w:bookmarkEnd w:id="0"/>
+      <w:r>
+        <w:rPr>
+          <w:rFonts w:ascii="Times New Roman" w:hAnsi="Times New Roman" w:cs="Times New Roman"/>
+          <w:sz w:val="24"/>
+          <w:szCs w:val="24"/>
+        </w:rPr>
+        <w:t xml:space="preserve"> also help coaches better understand the health of their players and determine whether they are safe to continue action or not.</w:t>
       </w:r>
     </w:p>
     <w:p>
@@ -92,25 +110,7 @@
           <w:sz w:val="24"/>
           <w:szCs w:val="24"/>
         </w:rPr>
-        <w:t xml:space="preserve">o a service that is able to track the hits. In this project when a hit on the accelerometer is registered a device state is sent to </w:t>
-      </w:r>
-      <w:proofErr w:type="spellStart"/>
-      <w:r>
-        <w:rPr>
-          <w:rFonts w:ascii="Times New Roman" w:hAnsi="Times New Roman" w:cs="Times New Roman"/>
-          <w:sz w:val="24"/>
-          <w:szCs w:val="24"/>
-        </w:rPr>
-        <w:t>Losant</w:t>
-      </w:r>
-      <w:proofErr w:type="spellEnd"/>
-      <w:r>
-        <w:rPr>
-          <w:rFonts w:ascii="Times New Roman" w:hAnsi="Times New Roman" w:cs="Times New Roman"/>
-          <w:sz w:val="24"/>
-          <w:szCs w:val="24"/>
-        </w:rPr>
-        <w:t xml:space="preserve"> which then sends a </w:t>
+        <w:t xml:space="preserve">o a service that is able to track the hits. In this project when a hit on the accelerometer is registered a device state is sent to Losant which then sends a </w:t>
       </w:r>
       <w:r>
         <w:rPr>
@@ -429,25 +429,7 @@
           <w:sz w:val="24"/>
           <w:szCs w:val="24"/>
         </w:rPr>
-        <w:t xml:space="preserve">. In terms of sending messages from the device to </w:t>
-      </w:r>
-      <w:proofErr w:type="spellStart"/>
-      <w:r>
-        <w:rPr>
-          <w:rFonts w:ascii="Times New Roman" w:hAnsi="Times New Roman" w:cs="Times New Roman"/>
-          <w:sz w:val="24"/>
-          <w:szCs w:val="24"/>
-        </w:rPr>
-        <w:t>Losant</w:t>
-      </w:r>
-      <w:proofErr w:type="spellEnd"/>
-      <w:r>
-        <w:rPr>
-          <w:rFonts w:ascii="Times New Roman" w:hAnsi="Times New Roman" w:cs="Times New Roman"/>
-          <w:sz w:val="24"/>
-          <w:szCs w:val="24"/>
-        </w:rPr>
-        <w:t xml:space="preserve"> MQTT is used.</w:t>
+        <w:t>. In terms of sending messages from the device to Losant MQTT is used.</w:t>
       </w:r>
       <w:r>
         <w:rPr>
@@ -565,53 +547,7 @@
           <w:sz w:val="24"/>
           <w:szCs w:val="24"/>
         </w:rPr>
-        <w:t xml:space="preserve"> a hit will be registered. When this occurs it sends a device state through MQTT to </w:t>
-      </w:r>
-      <w:proofErr w:type="spellStart"/>
-      <w:r>
-        <w:rPr>
-          <w:rFonts w:ascii="Times New Roman" w:hAnsi="Times New Roman" w:cs="Times New Roman"/>
-          <w:sz w:val="24"/>
-          <w:szCs w:val="24"/>
-        </w:rPr>
-        <w:t>Losant</w:t>
-      </w:r>
-      <w:proofErr w:type="spellEnd"/>
-      <w:r>
-        <w:rPr>
-          <w:rFonts w:ascii="Times New Roman" w:hAnsi="Times New Roman" w:cs="Times New Roman"/>
-          <w:sz w:val="24"/>
-          <w:szCs w:val="24"/>
-        </w:rPr>
-        <w:t xml:space="preserve">. In </w:t>
-      </w:r>
-      <w:proofErr w:type="spellStart"/>
-      <w:r>
-        <w:rPr>
-          <w:rFonts w:ascii="Times New Roman" w:hAnsi="Times New Roman" w:cs="Times New Roman"/>
-          <w:sz w:val="24"/>
-          <w:szCs w:val="24"/>
-        </w:rPr>
-        <w:t>Losant</w:t>
-      </w:r>
-      <w:proofErr w:type="spellEnd"/>
-      <w:r>
-        <w:rPr>
-          <w:rFonts w:ascii="Times New Roman" w:hAnsi="Times New Roman" w:cs="Times New Roman"/>
-          <w:sz w:val="24"/>
-          <w:szCs w:val="24"/>
-        </w:rPr>
-        <w:t xml:space="preserve"> a workflow h</w:t>
-      </w:r>
-      <w:bookmarkStart w:id="0" w:name="_GoBack"/>
-      <w:bookmarkEnd w:id="0"/>
-      <w:r>
-        <w:rPr>
-          <w:rFonts w:ascii="Times New Roman" w:hAnsi="Times New Roman" w:cs="Times New Roman"/>
-          <w:sz w:val="24"/>
-          <w:szCs w:val="24"/>
-        </w:rPr>
-        <w:t xml:space="preserve">as been built to send a </w:t>
+        <w:t xml:space="preserve"> a hit will be registered. When this occurs it sends a device state through MQTT to Losant. In Losant a workflow has been built to send a </w:t>
       </w:r>
       <w:r>
         <w:rPr>
@@ -627,25 +563,7 @@
           <w:sz w:val="24"/>
           <w:szCs w:val="24"/>
         </w:rPr>
-        <w:t xml:space="preserve">to a second device when it receives a device state. In the second device when it receives this message it will turn on </w:t>
-      </w:r>
-      <w:proofErr w:type="gramStart"/>
-      <w:r>
-        <w:rPr>
-          <w:rFonts w:ascii="Times New Roman" w:hAnsi="Times New Roman" w:cs="Times New Roman"/>
-          <w:sz w:val="24"/>
-          <w:szCs w:val="24"/>
-        </w:rPr>
-        <w:t>an</w:t>
-      </w:r>
-      <w:proofErr w:type="gramEnd"/>
-      <w:r>
-        <w:rPr>
-          <w:rFonts w:ascii="Times New Roman" w:hAnsi="Times New Roman" w:cs="Times New Roman"/>
-          <w:sz w:val="24"/>
-          <w:szCs w:val="24"/>
-        </w:rPr>
-        <w:t xml:space="preserve"> led light for 1.5 seconds. </w:t>
+        <w:t xml:space="preserve">to a second device when it receives a device state. In the second device when it receives this message it will turn on an led light for 1.5 seconds. </w:t>
       </w:r>
     </w:p>
     <w:p>

--- a/iot project proposal.docx
+++ b/iot project proposal.docx
@@ -68,8 +68,6 @@
         </w:rPr>
         <w:t>eatments for the players. It will</w:t>
       </w:r>
-      <w:bookmarkStart w:id="0" w:name="_GoBack"/>
-      <w:bookmarkEnd w:id="0"/>
       <w:r>
         <w:rPr>
           <w:rFonts w:ascii="Times New Roman" w:hAnsi="Times New Roman" w:cs="Times New Roman"/>
@@ -110,7 +108,25 @@
           <w:sz w:val="24"/>
           <w:szCs w:val="24"/>
         </w:rPr>
-        <w:t xml:space="preserve">o a service that is able to track the hits. In this project when a hit on the accelerometer is registered a device state is sent to Losant which then sends a </w:t>
+        <w:t xml:space="preserve">o a service that is able to track the hits. In this project when a hit on the accelerometer is registered a device state is sent to </w:t>
+      </w:r>
+      <w:proofErr w:type="spellStart"/>
+      <w:r>
+        <w:rPr>
+          <w:rFonts w:ascii="Times New Roman" w:hAnsi="Times New Roman" w:cs="Times New Roman"/>
+          <w:sz w:val="24"/>
+          <w:szCs w:val="24"/>
+        </w:rPr>
+        <w:t>Losant</w:t>
+      </w:r>
+      <w:proofErr w:type="spellEnd"/>
+      <w:r>
+        <w:rPr>
+          <w:rFonts w:ascii="Times New Roman" w:hAnsi="Times New Roman" w:cs="Times New Roman"/>
+          <w:sz w:val="24"/>
+          <w:szCs w:val="24"/>
+        </w:rPr>
+        <w:t xml:space="preserve"> which then sends a </w:t>
       </w:r>
       <w:r>
         <w:rPr>
@@ -429,7 +445,25 @@
           <w:sz w:val="24"/>
           <w:szCs w:val="24"/>
         </w:rPr>
-        <w:t>. In terms of sending messages from the device to Losant MQTT is used.</w:t>
+        <w:t xml:space="preserve">. In terms of sending messages from the device to </w:t>
+      </w:r>
+      <w:proofErr w:type="spellStart"/>
+      <w:r>
+        <w:rPr>
+          <w:rFonts w:ascii="Times New Roman" w:hAnsi="Times New Roman" w:cs="Times New Roman"/>
+          <w:sz w:val="24"/>
+          <w:szCs w:val="24"/>
+        </w:rPr>
+        <w:t>Losant</w:t>
+      </w:r>
+      <w:proofErr w:type="spellEnd"/>
+      <w:r>
+        <w:rPr>
+          <w:rFonts w:ascii="Times New Roman" w:hAnsi="Times New Roman" w:cs="Times New Roman"/>
+          <w:sz w:val="24"/>
+          <w:szCs w:val="24"/>
+        </w:rPr>
+        <w:t xml:space="preserve"> MQTT is used.</w:t>
       </w:r>
       <w:r>
         <w:rPr>
@@ -547,7 +581,43 @@
           <w:sz w:val="24"/>
           <w:szCs w:val="24"/>
         </w:rPr>
-        <w:t xml:space="preserve"> a hit will be registered. When this occurs it sends a device state through MQTT to Losant. In Losant a workflow has been built to send a </w:t>
+        <w:t xml:space="preserve"> a hit will be registered. When this occurs it sends a device state through MQTT to </w:t>
+      </w:r>
+      <w:proofErr w:type="spellStart"/>
+      <w:r>
+        <w:rPr>
+          <w:rFonts w:ascii="Times New Roman" w:hAnsi="Times New Roman" w:cs="Times New Roman"/>
+          <w:sz w:val="24"/>
+          <w:szCs w:val="24"/>
+        </w:rPr>
+        <w:t>Losant</w:t>
+      </w:r>
+      <w:proofErr w:type="spellEnd"/>
+      <w:r>
+        <w:rPr>
+          <w:rFonts w:ascii="Times New Roman" w:hAnsi="Times New Roman" w:cs="Times New Roman"/>
+          <w:sz w:val="24"/>
+          <w:szCs w:val="24"/>
+        </w:rPr>
+        <w:t xml:space="preserve">. In </w:t>
+      </w:r>
+      <w:proofErr w:type="spellStart"/>
+      <w:r>
+        <w:rPr>
+          <w:rFonts w:ascii="Times New Roman" w:hAnsi="Times New Roman" w:cs="Times New Roman"/>
+          <w:sz w:val="24"/>
+          <w:szCs w:val="24"/>
+        </w:rPr>
+        <w:t>Losant</w:t>
+      </w:r>
+      <w:proofErr w:type="spellEnd"/>
+      <w:r>
+        <w:rPr>
+          <w:rFonts w:ascii="Times New Roman" w:hAnsi="Times New Roman" w:cs="Times New Roman"/>
+          <w:sz w:val="24"/>
+          <w:szCs w:val="24"/>
+        </w:rPr>
+        <w:t xml:space="preserve"> a workflow has been built to send a </w:t>
       </w:r>
       <w:r>
         <w:rPr>
@@ -563,7 +633,59 @@
           <w:sz w:val="24"/>
           <w:szCs w:val="24"/>
         </w:rPr>
-        <w:t xml:space="preserve">to a second device when it receives a device state. In the second device when it receives this message it will turn on an led light for 1.5 seconds. </w:t>
+        <w:t xml:space="preserve">to a second device when it receives a device state. In the second device when it receives this message it will turn on </w:t>
+      </w:r>
+      <w:proofErr w:type="gramStart"/>
+      <w:r>
+        <w:rPr>
+          <w:rFonts w:ascii="Times New Roman" w:hAnsi="Times New Roman" w:cs="Times New Roman"/>
+          <w:sz w:val="24"/>
+          <w:szCs w:val="24"/>
+        </w:rPr>
+        <w:t>a</w:t>
+      </w:r>
+      <w:r>
+        <w:rPr>
+          <w:rFonts w:ascii="Times New Roman" w:hAnsi="Times New Roman" w:cs="Times New Roman"/>
+          <w:sz w:val="24"/>
+          <w:szCs w:val="24"/>
+        </w:rPr>
+        <w:t>n</w:t>
+      </w:r>
+      <w:proofErr w:type="gramEnd"/>
+      <w:r>
+        <w:rPr>
+          <w:rFonts w:ascii="Times New Roman" w:hAnsi="Times New Roman" w:cs="Times New Roman"/>
+          <w:sz w:val="24"/>
+          <w:szCs w:val="24"/>
+        </w:rPr>
+        <w:t xml:space="preserve"> led light for 1.5 seconds.</w:t>
+      </w:r>
+      <w:r>
+        <w:rPr>
+          <w:rFonts w:ascii="Times New Roman" w:hAnsi="Times New Roman" w:cs="Times New Roman"/>
+          <w:sz w:val="24"/>
+          <w:szCs w:val="24"/>
+        </w:rPr>
+        <w:t xml:space="preserve"> </w:t>
+      </w:r>
+      <w:r>
+        <w:rPr>
+          <w:rFonts w:ascii="Times New Roman" w:hAnsi="Times New Roman" w:cs="Times New Roman"/>
+          <w:sz w:val="24"/>
+          <w:szCs w:val="24"/>
+        </w:rPr>
+        <w:t>It also sends a text message to the entered phone number with the message you ch</w:t>
+      </w:r>
+      <w:bookmarkStart w:id="0" w:name="_GoBack"/>
+      <w:bookmarkEnd w:id="0"/>
+      <w:r>
+        <w:rPr>
+          <w:rFonts w:ascii="Times New Roman" w:hAnsi="Times New Roman" w:cs="Times New Roman"/>
+          <w:sz w:val="24"/>
+          <w:szCs w:val="24"/>
+        </w:rPr>
+        <w:t>oose.</w:t>
       </w:r>
     </w:p>
     <w:p>
@@ -647,9 +769,9 @@
         </w:rPr>
         <w:drawing>
           <wp:inline distT="0" distB="0" distL="0" distR="0">
-            <wp:extent cx="2876550" cy="2550635"/>
-            <wp:effectExtent l="0" t="0" r="0" b="2540"/>
-            <wp:docPr id="1" name="Picture 1" descr="https://i.gyazo.com/9cfbb2e86e927921f043aee0bf284a8e.png"/>
+            <wp:extent cx="1999169" cy="2457450"/>
+            <wp:effectExtent l="0" t="0" r="1270" b="0"/>
+            <wp:docPr id="2" name="Picture 2" descr="https://i.gyazo.com/0bc5fe90e079ce0482e0e4c2597439c6.png"/>
             <wp:cNvGraphicFramePr>
               <a:graphicFrameLocks xmlns:a="http://schemas.openxmlformats.org/drawingml/2006/main" noChangeAspect="1"/>
             </wp:cNvGraphicFramePr>
@@ -657,7 +779,7 @@
               <a:graphicData uri="http://schemas.openxmlformats.org/drawingml/2006/picture">
                 <pic:pic xmlns:pic="http://schemas.openxmlformats.org/drawingml/2006/picture">
                   <pic:nvPicPr>
-                    <pic:cNvPr id="0" name="Picture 4" descr="https://i.gyazo.com/9cfbb2e86e927921f043aee0bf284a8e.png"/>
+                    <pic:cNvPr id="0" name="Picture 2" descr="https://i.gyazo.com/0bc5fe90e079ce0482e0e4c2597439c6.png"/>
                     <pic:cNvPicPr>
                       <a:picLocks noChangeAspect="1" noChangeArrowheads="1"/>
                     </pic:cNvPicPr>
@@ -678,7 +800,7 @@
                   <pic:spPr bwMode="auto">
                     <a:xfrm>
                       <a:off x="0" y="0"/>
-                      <a:ext cx="2878130" cy="2552036"/>
+                      <a:ext cx="2010551" cy="2471441"/>
                     </a:xfrm>
                     <a:prstGeom prst="rect">
                       <a:avLst/>

--- a/iot project proposal.docx
+++ b/iot project proposal.docx
@@ -21,6 +21,26 @@
     </w:p>
     <w:p>
       <w:pPr>
+        <w:jc w:val="center"/>
+        <w:rPr>
+          <w:rFonts w:ascii="Times New Roman" w:hAnsi="Times New Roman" w:cs="Times New Roman"/>
+          <w:sz w:val="24"/>
+          <w:szCs w:val="24"/>
+        </w:rPr>
+      </w:pPr>
+      <w:r>
+        <w:rPr>
+          <w:rFonts w:ascii="Times New Roman" w:hAnsi="Times New Roman" w:cs="Times New Roman"/>
+          <w:sz w:val="24"/>
+          <w:szCs w:val="24"/>
+        </w:rPr>
+        <w:t>Football Helmet Hit Tracker</w:t>
+      </w:r>
+      <w:bookmarkStart w:id="0" w:name="_GoBack"/>
+      <w:bookmarkEnd w:id="0"/>
+    </w:p>
+    <w:p>
+      <w:pPr>
         <w:rPr>
           <w:rFonts w:ascii="Times New Roman" w:hAnsi="Times New Roman" w:cs="Times New Roman"/>
           <w:sz w:val="24"/>
@@ -108,25 +128,7 @@
           <w:sz w:val="24"/>
           <w:szCs w:val="24"/>
         </w:rPr>
-        <w:t xml:space="preserve">o a service that is able to track the hits. In this project when a hit on the accelerometer is registered a device state is sent to </w:t>
-      </w:r>
-      <w:proofErr w:type="spellStart"/>
-      <w:r>
-        <w:rPr>
-          <w:rFonts w:ascii="Times New Roman" w:hAnsi="Times New Roman" w:cs="Times New Roman"/>
-          <w:sz w:val="24"/>
-          <w:szCs w:val="24"/>
-        </w:rPr>
-        <w:t>Losant</w:t>
-      </w:r>
-      <w:proofErr w:type="spellEnd"/>
-      <w:r>
-        <w:rPr>
-          <w:rFonts w:ascii="Times New Roman" w:hAnsi="Times New Roman" w:cs="Times New Roman"/>
-          <w:sz w:val="24"/>
-          <w:szCs w:val="24"/>
-        </w:rPr>
-        <w:t xml:space="preserve"> which then sends a </w:t>
+        <w:t xml:space="preserve">o a service that is able to track the hits. In this project when a hit on the accelerometer is registered a device state is sent to Losant which then sends a </w:t>
       </w:r>
       <w:r>
         <w:rPr>
@@ -445,25 +447,7 @@
           <w:sz w:val="24"/>
           <w:szCs w:val="24"/>
         </w:rPr>
-        <w:t xml:space="preserve">. In terms of sending messages from the device to </w:t>
-      </w:r>
-      <w:proofErr w:type="spellStart"/>
-      <w:r>
-        <w:rPr>
-          <w:rFonts w:ascii="Times New Roman" w:hAnsi="Times New Roman" w:cs="Times New Roman"/>
-          <w:sz w:val="24"/>
-          <w:szCs w:val="24"/>
-        </w:rPr>
-        <w:t>Losant</w:t>
-      </w:r>
-      <w:proofErr w:type="spellEnd"/>
-      <w:r>
-        <w:rPr>
-          <w:rFonts w:ascii="Times New Roman" w:hAnsi="Times New Roman" w:cs="Times New Roman"/>
-          <w:sz w:val="24"/>
-          <w:szCs w:val="24"/>
-        </w:rPr>
-        <w:t xml:space="preserve"> MQTT is used.</w:t>
+        <w:t>. In terms of sending messages from the device to Losant MQTT is used.</w:t>
       </w:r>
       <w:r>
         <w:rPr>
@@ -514,7 +498,6 @@
           <w:sz w:val="24"/>
           <w:szCs w:val="24"/>
         </w:rPr>
-        <w:lastRenderedPageBreak/>
         <w:t>How</w:t>
       </w:r>
       <w:r>
@@ -581,43 +564,7 @@
           <w:sz w:val="24"/>
           <w:szCs w:val="24"/>
         </w:rPr>
-        <w:t xml:space="preserve"> a hit will be registered. When this occurs it sends a device state through MQTT to </w:t>
-      </w:r>
-      <w:proofErr w:type="spellStart"/>
-      <w:r>
-        <w:rPr>
-          <w:rFonts w:ascii="Times New Roman" w:hAnsi="Times New Roman" w:cs="Times New Roman"/>
-          <w:sz w:val="24"/>
-          <w:szCs w:val="24"/>
-        </w:rPr>
-        <w:t>Losant</w:t>
-      </w:r>
-      <w:proofErr w:type="spellEnd"/>
-      <w:r>
-        <w:rPr>
-          <w:rFonts w:ascii="Times New Roman" w:hAnsi="Times New Roman" w:cs="Times New Roman"/>
-          <w:sz w:val="24"/>
-          <w:szCs w:val="24"/>
-        </w:rPr>
-        <w:t xml:space="preserve">. In </w:t>
-      </w:r>
-      <w:proofErr w:type="spellStart"/>
-      <w:r>
-        <w:rPr>
-          <w:rFonts w:ascii="Times New Roman" w:hAnsi="Times New Roman" w:cs="Times New Roman"/>
-          <w:sz w:val="24"/>
-          <w:szCs w:val="24"/>
-        </w:rPr>
-        <w:t>Losant</w:t>
-      </w:r>
-      <w:proofErr w:type="spellEnd"/>
-      <w:r>
-        <w:rPr>
-          <w:rFonts w:ascii="Times New Roman" w:hAnsi="Times New Roman" w:cs="Times New Roman"/>
-          <w:sz w:val="24"/>
-          <w:szCs w:val="24"/>
-        </w:rPr>
-        <w:t xml:space="preserve"> a workflow has been built to send a </w:t>
+        <w:t xml:space="preserve"> a hit will be registered. When this occurs it sends a device state through MQTT to Losant. In Losant a workflow has been built to send a </w:t>
       </w:r>
       <w:r>
         <w:rPr>
@@ -633,59 +580,23 @@
           <w:sz w:val="24"/>
           <w:szCs w:val="24"/>
         </w:rPr>
-        <w:t xml:space="preserve">to a second device when it receives a device state. In the second device when it receives this message it will turn on </w:t>
-      </w:r>
-      <w:proofErr w:type="gramStart"/>
-      <w:r>
-        <w:rPr>
-          <w:rFonts w:ascii="Times New Roman" w:hAnsi="Times New Roman" w:cs="Times New Roman"/>
-          <w:sz w:val="24"/>
-          <w:szCs w:val="24"/>
-        </w:rPr>
-        <w:t>a</w:t>
-      </w:r>
-      <w:r>
-        <w:rPr>
-          <w:rFonts w:ascii="Times New Roman" w:hAnsi="Times New Roman" w:cs="Times New Roman"/>
-          <w:sz w:val="24"/>
-          <w:szCs w:val="24"/>
-        </w:rPr>
-        <w:t>n</w:t>
-      </w:r>
-      <w:proofErr w:type="gramEnd"/>
-      <w:r>
-        <w:rPr>
-          <w:rFonts w:ascii="Times New Roman" w:hAnsi="Times New Roman" w:cs="Times New Roman"/>
-          <w:sz w:val="24"/>
-          <w:szCs w:val="24"/>
-        </w:rPr>
-        <w:t xml:space="preserve"> led light for 1.5 seconds.</w:t>
-      </w:r>
-      <w:r>
-        <w:rPr>
-          <w:rFonts w:ascii="Times New Roman" w:hAnsi="Times New Roman" w:cs="Times New Roman"/>
-          <w:sz w:val="24"/>
-          <w:szCs w:val="24"/>
-        </w:rPr>
-        <w:t xml:space="preserve"> </w:t>
-      </w:r>
-      <w:r>
-        <w:rPr>
-          <w:rFonts w:ascii="Times New Roman" w:hAnsi="Times New Roman" w:cs="Times New Roman"/>
-          <w:sz w:val="24"/>
-          <w:szCs w:val="24"/>
-        </w:rPr>
-        <w:t>It also sends a text message to the entered phone number with the message you ch</w:t>
-      </w:r>
-      <w:bookmarkStart w:id="0" w:name="_GoBack"/>
-      <w:bookmarkEnd w:id="0"/>
-      <w:r>
-        <w:rPr>
-          <w:rFonts w:ascii="Times New Roman" w:hAnsi="Times New Roman" w:cs="Times New Roman"/>
-          <w:sz w:val="24"/>
-          <w:szCs w:val="24"/>
-        </w:rPr>
-        <w:t>oose.</w:t>
+        <w:t>to a second device when it receives a device state. In the second device when it receives this message it will turn on a</w:t>
+      </w:r>
+      <w:r>
+        <w:rPr>
+          <w:rFonts w:ascii="Times New Roman" w:hAnsi="Times New Roman" w:cs="Times New Roman"/>
+          <w:sz w:val="24"/>
+          <w:szCs w:val="24"/>
+        </w:rPr>
+        <w:t>n led light for 1.5 seconds.</w:t>
+      </w:r>
+      <w:r>
+        <w:rPr>
+          <w:rFonts w:ascii="Times New Roman" w:hAnsi="Times New Roman" w:cs="Times New Roman"/>
+          <w:sz w:val="24"/>
+          <w:szCs w:val="24"/>
+        </w:rPr>
+        <w:t xml:space="preserve"> It also sends a text message to the entered phone number with the message you choose.</w:t>
       </w:r>
     </w:p>
     <w:p>
@@ -767,6 +678,7 @@
         <w:rPr>
           <w:noProof/>
         </w:rPr>
+        <w:lastRenderedPageBreak/>
         <w:drawing>
           <wp:inline distT="0" distB="0" distL="0" distR="0">
             <wp:extent cx="1999169" cy="2457450"/>
